--- a/suppl.docx
+++ b/suppl.docx
@@ -7972,14 +7972,6 @@
     </w:p>
     <w:p>
       <w:pPr>
-        <w:pStyle w:val="ImageCaption"/>
-      </w:pPr>
-      <w:r>
-        <w:t>plot of chunk unnamed-chunk-17</w:t>
-      </w:r>
-    </w:p>
-    <w:p>
-      <w:pPr>
         <w:pStyle w:val="2"/>
         <w:numPr>
           <w:ilvl w:val="0"/>
@@ -7987,7 +7979,9 @@
         </w:numPr>
       </w:pPr>
       <w:bookmarkStart w:id="12" w:name="functional-style"/>
+      <w:bookmarkStart w:id="13" w:name="_GoBack"/>
       <w:bookmarkEnd w:id="12"/>
+      <w:bookmarkEnd w:id="13"/>
       <w:r>
         <w:t>Functional style</w:t>
       </w:r>
@@ -8078,7 +8072,6 @@
         <w:rPr>
           <w:rStyle w:val="VerbatimChar"/>
         </w:rPr>
-        <w:lastRenderedPageBreak/>
         <w:t>obj$GetFData(...)</w:t>
       </w:r>
       <w:r>
@@ -8120,8 +8113,6 @@
         </w:rPr>
         <w:t>AsDendrogram(obj, ...)</w:t>
       </w:r>
-      <w:bookmarkStart w:id="13" w:name="_GoBack"/>
-      <w:bookmarkEnd w:id="13"/>
     </w:p>
     <w:sectPr>
       <w:pgSz w:w="12240" w:h="15840"/>
